--- a/Текстовый файл.docx
+++ b/Текстовый файл.docx
@@ -12,7 +12,15 @@
         <w:rPr>
           <w:lang w:val="ru-RU"/>
         </w:rPr>
-        <w:t>Этот текстовый файл создан для того, чтобы запушить его в ветку «</w:t>
+        <w:t xml:space="preserve">Этот текстовый </w:t>
+      </w:r>
+      <w:bookmarkStart w:id="0" w:name="_GoBack"/>
+      <w:bookmarkEnd w:id="0"/>
+      <w:r>
+        <w:rPr>
+          <w:lang w:val="ru-RU"/>
+        </w:rPr>
+        <w:t>файл создан для того, чтобы запушить его в ветку «</w:t>
       </w:r>
       <w:r>
         <w:t>Session</w:t>
@@ -29,8 +37,6 @@
         </w:rPr>
         <w:t>».</w:t>
       </w:r>
-      <w:bookmarkStart w:id="0" w:name="_GoBack"/>
-      <w:bookmarkEnd w:id="0"/>
     </w:p>
     <w:sectPr>
       <w:pgSz w:w="11906" w:h="16838"/>
